--- a/Elicitation/ElicitationExecution/TT2L_G03_RequirementsCategorize.docx
+++ b/Elicitation/ElicitationExecution/TT2L_G03_RequirementsCategorize.docx
@@ -10679,7 +10679,7 @@
         <w:suppressAutoHyphens/>
         <w:spacing w:before="0" w:after="299" w:line="240" w:lineRule="auto"/>
         <w:rPr>
-          <w:rFonts w:ascii="Times Roman" w:eastAsia="Times Roman" w:hAnsi="Times Roman" w:cs="Times Roman"/>
+          <w:rFonts w:ascii="Arial" w:eastAsia="Times Roman" w:hAnsi="Arial" w:cs="Arial"/>
           <w:b/>
           <w:bCs/>
           <w:sz w:val="36"/>
@@ -10688,7 +10688,7 @@
       </w:pPr>
       <w:r>
         <w:rPr>
-          <w:rFonts w:ascii="Times Roman" w:hAnsi="Times Roman"/>
+          <w:rFonts w:ascii="Arial" w:hAnsi="Arial" w:cs="Arial"/>
           <w:b/>
           <w:bCs/>
           <w:sz w:val="36"/>
@@ -10708,12 +10708,12 @@
         <w:suppressAutoHyphens/>
         <w:spacing w:before="0" w:line="240" w:lineRule="auto"/>
         <w:rPr>
-          <w:rFonts w:ascii="Times Roman" w:hAnsi="Times Roman"/>
-        </w:rPr>
-      </w:pPr>
-      <w:r>
-        <w:rPr>
-          <w:rFonts w:ascii="Times Roman" w:hAnsi="Times Roman"/>
+          <w:rFonts w:ascii="Arial" w:hAnsi="Arial" w:cs="Arial"/>
+        </w:rPr>
+      </w:pPr>
+      <w:r>
+        <w:rPr>
+          <w:rFonts w:ascii="Arial" w:hAnsi="Arial" w:cs="Arial"/>
           <w:b/>
           <w:bCs/>
         </w:rPr>
@@ -10721,7 +10721,7 @@
       </w:r>
       <w:r>
         <w:rPr>
-          <w:rFonts w:ascii="Times Roman" w:hAnsi="Times Roman"/>
+          <w:rFonts w:ascii="Arial" w:hAnsi="Arial" w:cs="Arial"/>
         </w:rPr>
         <w:t>: These are essential features users expect; their absence causes dissatisfaction.</w:t>
       </w:r>
@@ -10736,13 +10736,13 @@
         <w:suppressAutoHyphens/>
         <w:spacing w:before="0" w:line="240" w:lineRule="auto"/>
         <w:rPr>
-          <w:rFonts w:ascii="Times Roman" w:hAnsi="Times Roman"/>
+          <w:rFonts w:ascii="Arial" w:hAnsi="Arial" w:cs="Arial"/>
           <w:lang w:val="it-IT"/>
         </w:rPr>
       </w:pPr>
       <w:r>
         <w:rPr>
-          <w:rFonts w:ascii="Times Roman" w:hAnsi="Times Roman"/>
+          <w:rFonts w:ascii="Arial" w:hAnsi="Arial" w:cs="Arial"/>
           <w:b/>
           <w:bCs/>
           <w:lang w:val="it-IT"/>
@@ -10751,7 +10751,7 @@
       </w:r>
       <w:r>
         <w:rPr>
-          <w:rFonts w:ascii="Times Roman" w:hAnsi="Times Roman"/>
+          <w:rFonts w:ascii="Arial" w:hAnsi="Arial" w:cs="Arial"/>
           <w:b/>
           <w:bCs/>
           <w:lang w:val="it-IT"/>
@@ -10760,7 +10760,7 @@
       </w:r>
       <w:r>
         <w:rPr>
-          <w:rFonts w:ascii="Times Roman" w:hAnsi="Times Roman"/>
+          <w:rFonts w:ascii="Arial" w:hAnsi="Arial" w:cs="Arial"/>
         </w:rPr>
         <w:t>: These features increase satisfaction when improved and are tied to performance.</w:t>
       </w:r>
@@ -10775,12 +10775,12 @@
         <w:suppressAutoHyphens/>
         <w:spacing w:before="0" w:line="240" w:lineRule="auto"/>
         <w:rPr>
-          <w:rFonts w:ascii="Times Roman" w:hAnsi="Times Roman"/>
-        </w:rPr>
-      </w:pPr>
-      <w:r>
-        <w:rPr>
-          <w:rFonts w:ascii="Times Roman" w:hAnsi="Times Roman"/>
+          <w:rFonts w:ascii="Arial" w:hAnsi="Arial" w:cs="Arial"/>
+        </w:rPr>
+      </w:pPr>
+      <w:r>
+        <w:rPr>
+          <w:rFonts w:ascii="Arial" w:hAnsi="Arial" w:cs="Arial"/>
           <w:b/>
           <w:bCs/>
         </w:rPr>
@@ -10788,7 +10788,7 @@
       </w:r>
       <w:r>
         <w:rPr>
-          <w:rFonts w:ascii="Times Roman" w:hAnsi="Times Roman"/>
+          <w:rFonts w:ascii="Arial" w:hAnsi="Arial" w:cs="Arial"/>
         </w:rPr>
         <w:t>: These are unexpected bonuses that delight users when present.</w:t>
       </w:r>
@@ -10803,12 +10803,12 @@
         <w:suppressAutoHyphens/>
         <w:spacing w:before="0" w:line="240" w:lineRule="auto"/>
         <w:rPr>
-          <w:rFonts w:ascii="Times Roman" w:hAnsi="Times Roman"/>
-        </w:rPr>
-      </w:pPr>
-      <w:r>
-        <w:rPr>
-          <w:rFonts w:ascii="Times Roman" w:hAnsi="Times Roman"/>
+          <w:rFonts w:ascii="Arial" w:hAnsi="Arial" w:cs="Arial"/>
+        </w:rPr>
+      </w:pPr>
+      <w:r>
+        <w:rPr>
+          <w:rFonts w:ascii="Arial" w:hAnsi="Arial" w:cs="Arial"/>
           <w:b/>
           <w:bCs/>
         </w:rPr>
@@ -10816,7 +10816,7 @@
       </w:r>
       <w:r>
         <w:rPr>
-          <w:rFonts w:ascii="Times Roman" w:hAnsi="Times Roman"/>
+          <w:rFonts w:ascii="Arial" w:hAnsi="Arial" w:cs="Arial"/>
         </w:rPr>
         <w:t>: Users are neutral about these features.</w:t>
       </w:r>
@@ -10831,7 +10831,49 @@
         <w:suppressAutoHyphens/>
         <w:spacing w:before="0" w:line="240" w:lineRule="auto"/>
         <w:rPr>
-          <w:rFonts w:ascii="Times Roman" w:hAnsi="Times Roman"/>
+          <w:rFonts w:ascii="Arial" w:hAnsi="Arial" w:cs="Arial"/>
+        </w:rPr>
+      </w:pPr>
+      <w:r>
+        <w:rPr>
+          <w:rFonts w:ascii="Arial" w:hAnsi="Arial" w:cs="Arial"/>
+          <w:b/>
+          <w:bCs/>
+        </w:rPr>
+        <w:t>Reverse</w:t>
+      </w:r>
+      <w:r>
+        <w:rPr>
+          <w:rFonts w:ascii="Arial" w:hAnsi="Arial" w:cs="Arial"/>
+        </w:rPr>
+        <w:t>: These features cause dissatisfaction when present and are better avoided.</w:t>
+      </w:r>
+    </w:p>
+    <w:p>
+      <w:pPr>
+        <w:pStyle w:val="Default"/>
+        <w:suppressAutoHyphens/>
+        <w:spacing w:before="0" w:line="240" w:lineRule="auto"/>
+        <w:rPr>
+          <w:rFonts w:ascii="Arial" w:hAnsi="Arial" w:cs="Arial"/>
+          <w:b/>
+          <w:bCs/>
+        </w:rPr>
+      </w:pPr>
+    </w:p>
+    <w:p>
+      <w:pPr>
+        <w:rPr>
+          <w:rFonts w:ascii="Times Roman" w:eastAsia="Helvetica Neue" w:hAnsi="Times Roman" w:cs="Helvetica Neue"/>
+          <w:b/>
+          <w:bCs/>
+          <w:color w:val="000000"/>
+          <w:lang w:eastAsia="zh-CN"/>
+          <w14:textOutline w14:w="0" w14:cap="flat" w14:cmpd="sng" w14:algn="ctr">
+            <w14:noFill/>
+            <w14:prstDash w14:val="solid"/>
+            <w14:bevel/>
+          </w14:textOutline>
         </w:rPr>
       </w:pPr>
       <w:r>
@@ -10840,13 +10882,68 @@
           <w:b/>
           <w:bCs/>
         </w:rPr>
-        <w:t>Reverse</w:t>
-      </w:r>
-      <w:r>
-        <w:rPr>
-          <w:rFonts w:ascii="Times Roman" w:hAnsi="Times Roman"/>
-        </w:rPr>
-        <w:t>: These features cause dissatisfaction when present and are better avoided.</w:t>
+        <w:br w:type="page"/>
+      </w:r>
+    </w:p>
+    <w:p>
+      <w:pPr>
+        <w:pStyle w:val="Subtitle"/>
+        <w:rPr>
+          <w:rFonts w:ascii="Arial" w:hAnsi="Arial" w:cs="Arial"/>
+        </w:rPr>
+      </w:pPr>
+      <w:r>
+        <w:rPr>
+          <w:rFonts w:ascii="Arial" w:hAnsi="Arial" w:cs="Arial"/>
+        </w:rPr>
+        <w:lastRenderedPageBreak/>
+        <w:t>Elicitation Methods</w:t>
+      </w:r>
+    </w:p>
+    <w:p>
+      <w:pPr>
+        <w:pStyle w:val="Default"/>
+        <w:suppressAutoHyphens/>
+        <w:rPr>
+          <w:rFonts w:ascii="Arial" w:hAnsi="Arial" w:cs="Arial"/>
+        </w:rPr>
+      </w:pPr>
+      <w:r>
+        <w:rPr>
+          <w:rFonts w:ascii="Arial" w:hAnsi="Arial" w:cs="Arial"/>
+        </w:rPr>
+        <w:t>Google Form Survey: Structured feedback collected via paired questions assessing user reactions to the presence and absence of each feature.</w:t>
+      </w:r>
+    </w:p>
+    <w:p>
+      <w:pPr>
+        <w:pStyle w:val="Default"/>
+        <w:suppressAutoHyphens/>
+        <w:rPr>
+          <w:rFonts w:ascii="Arial" w:hAnsi="Arial" w:cs="Arial"/>
+        </w:rPr>
+      </w:pPr>
+      <w:r>
+        <w:rPr>
+          <w:rFonts w:ascii="Arial" w:hAnsi="Arial" w:cs="Arial"/>
+        </w:rPr>
+        <w:t>Interviews: In-depth discussions with stakeholders to uncover detailed needs and pain points.</w:t>
+      </w:r>
+    </w:p>
+    <w:p>
+      <w:pPr>
+        <w:pStyle w:val="Default"/>
+        <w:suppressAutoHyphens/>
+        <w:spacing w:before="0" w:line="240" w:lineRule="auto"/>
+        <w:rPr>
+          <w:rFonts w:ascii="Arial" w:hAnsi="Arial" w:cs="Arial"/>
+        </w:rPr>
+      </w:pPr>
+      <w:r>
+        <w:rPr>
+          <w:rFonts w:ascii="Arial" w:hAnsi="Arial" w:cs="Arial"/>
+        </w:rPr>
+        <w:t>Observation: Real-time monitoring of commuting and parking behaviors to validate reported issues.</w:t>
       </w:r>
     </w:p>
     <w:p>
@@ -13292,6 +13389,50 @@
       <w:lang w:eastAsia="en-US"/>
     </w:rPr>
   </w:style>
+  <w:style w:type="paragraph" w:styleId="Heading1">
+    <w:name w:val="heading 1"/>
+    <w:basedOn w:val="Normal"/>
+    <w:next w:val="Normal"/>
+    <w:link w:val="Heading1Char"/>
+    <w:uiPriority w:val="9"/>
+    <w:qFormat/>
+    <w:rsid w:val="004821DA"/>
+    <w:pPr>
+      <w:keepNext/>
+      <w:keepLines/>
+      <w:spacing w:before="240"/>
+      <w:outlineLvl w:val="0"/>
+    </w:pPr>
+    <w:rPr>
+      <w:rFonts w:asciiTheme="majorHAnsi" w:eastAsiaTheme="majorEastAsia" w:hAnsiTheme="majorHAnsi" w:cstheme="majorBidi"/>
+      <w:color w:val="0079BF" w:themeColor="accent1" w:themeShade="BF"/>
+      <w:sz w:val="32"/>
+      <w:szCs w:val="32"/>
+    </w:rPr>
+  </w:style>
+  <w:style w:type="paragraph" w:styleId="Heading2">
+    <w:name w:val="heading 2"/>
+    <w:basedOn w:val="Normal"/>
+    <w:next w:val="Normal"/>
+    <w:link w:val="Heading2Char"/>
+    <w:uiPriority w:val="9"/>
+    <w:semiHidden/>
+    <w:unhideWhenUsed/>
+    <w:qFormat/>
+    <w:rsid w:val="004821DA"/>
+    <w:pPr>
+      <w:keepNext/>
+      <w:keepLines/>
+      <w:spacing w:before="40"/>
+      <w:outlineLvl w:val="1"/>
+    </w:pPr>
+    <w:rPr>
+      <w:rFonts w:asciiTheme="majorHAnsi" w:eastAsiaTheme="majorEastAsia" w:hAnsiTheme="majorHAnsi" w:cstheme="majorBidi"/>
+      <w:color w:val="0079BF" w:themeColor="accent1" w:themeShade="BF"/>
+      <w:sz w:val="26"/>
+      <w:szCs w:val="26"/>
+    </w:rPr>
+  </w:style>
   <w:style w:type="paragraph" w:styleId="Heading3">
     <w:name w:val="heading 3"/>
     <w:basedOn w:val="Normal"/>
@@ -13525,6 +13666,35 @@
     <w:rPr>
       <w:b/>
       <w:bCs/>
+    </w:rPr>
+  </w:style>
+  <w:style w:type="character" w:customStyle="1" w:styleId="Heading2Char">
+    <w:name w:val="Heading 2 Char"/>
+    <w:basedOn w:val="DefaultParagraphFont"/>
+    <w:link w:val="Heading2"/>
+    <w:uiPriority w:val="9"/>
+    <w:semiHidden/>
+    <w:rsid w:val="004821DA"/>
+    <w:rPr>
+      <w:rFonts w:asciiTheme="majorHAnsi" w:eastAsiaTheme="majorEastAsia" w:hAnsiTheme="majorHAnsi" w:cstheme="majorBidi"/>
+      <w:color w:val="0079BF" w:themeColor="accent1" w:themeShade="BF"/>
+      <w:sz w:val="26"/>
+      <w:szCs w:val="26"/>
+      <w:lang w:eastAsia="en-US"/>
+    </w:rPr>
+  </w:style>
+  <w:style w:type="character" w:customStyle="1" w:styleId="Heading1Char">
+    <w:name w:val="Heading 1 Char"/>
+    <w:basedOn w:val="DefaultParagraphFont"/>
+    <w:link w:val="Heading1"/>
+    <w:uiPriority w:val="9"/>
+    <w:rsid w:val="004821DA"/>
+    <w:rPr>
+      <w:rFonts w:asciiTheme="majorHAnsi" w:eastAsiaTheme="majorEastAsia" w:hAnsiTheme="majorHAnsi" w:cstheme="majorBidi"/>
+      <w:color w:val="0079BF" w:themeColor="accent1" w:themeShade="BF"/>
+      <w:sz w:val="32"/>
+      <w:szCs w:val="32"/>
+      <w:lang w:eastAsia="en-US"/>
     </w:rPr>
   </w:style>
 </w:styles>
